--- a/minutes/minute9.docx
+++ b/minutes/minute9.docx
@@ -1646,7 +1646,7 @@
               <w:rPr>
                 <w:rtl w:val="0"/>
               </w:rPr>
-              <w:t xml:space="preserve">The speed of the software is not so important, we should focus more on the accuracy.</w:t>
+              <w:t xml:space="preserve">We should focus on providing accurate results.</w:t>
             </w:r>
           </w:p>
         </w:tc>
